--- a/wav/test1.docx
+++ b/wav/test1.docx
@@ -3,100 +3,30 @@
 <w:document xmlns:wpc="http://schemas.microsoft.com/office/word/2010/wordprocessingCanvas" xmlns:cx="http://schemas.microsoft.com/office/drawing/2014/chartex" xmlns:mc="http://schemas.openxmlformats.org/markup-compatibility/2006" xmlns:o="urn:schemas-microsoft-com:office:office" xmlns:r="http://schemas.openxmlformats.org/officeDocument/2006/relationships" xmlns:m="http://schemas.openxmlformats.org/officeDocument/2006/math" xmlns:v="urn:schemas-microsoft-com:vml" xmlns:wp14="http://schemas.microsoft.com/office/word/2010/wordprocessingDrawing" xmlns:wp="http://schemas.openxmlformats.org/drawingml/2006/wordprocessingDrawing" xmlns:w10="urn:schemas-microsoft-com:office:word" xmlns:w="http://schemas.openxmlformats.org/wordprocessingml/2006/main" xmlns:w14="http://schemas.microsoft.com/office/word/2010/wordml" xmlns:w15="http://schemas.microsoft.com/office/word/2012/wordml" xmlns:w16se="http://schemas.microsoft.com/office/word/2015/wordml/symex" xmlns:wpg="http://schemas.microsoft.com/office/word/2010/wordprocessingGroup" xmlns:wpi="http://schemas.microsoft.com/office/word/2010/wordprocessingInk" xmlns:wne="http://schemas.microsoft.com/office/word/2006/wordml" xmlns:wps="http://schemas.microsoft.com/office/word/2010/wordprocessingShape" mc:Ignorable="w14 w15 w16se wp14">
   <w:body>
     <w:p>
+      <w:pPr>
+        <w:rPr>
+          <w:rFonts w:ascii="Times New Roman" w:eastAsia="Times New Roman" w:hAnsi="Times New Roman" w:cs="Times New Roman"/>
+          <w:sz w:val="24"/>
+          <w:szCs w:val="24"/>
+        </w:rPr>
+      </w:pPr>
       <w:r>
         <w:rPr>
           <w:rFonts w:ascii="Times New Roman" w:eastAsia="Times New Roman" w:hAnsi="Times New Roman" w:cs="Times New Roman"/>
           <w:sz w:val="24"/>
           <w:szCs w:val="24"/>
         </w:rPr>
-        <w:t>For the past 20 years</w:t>
-      </w:r>
-      <w:r>
-        <w:rPr>
-          <w:rFonts w:ascii="Times New Roman" w:eastAsia="Times New Roman" w:hAnsi="Times New Roman" w:cs="Times New Roman"/>
-          <w:sz w:val="24"/>
-          <w:szCs w:val="24"/>
-          <w:lang w:val="en-US"/>
-        </w:rPr>
-        <w:t xml:space="preserve"> </w:t>
-      </w:r>
-      <w:r>
-        <w:rPr>
-          <w:rFonts w:ascii="Times New Roman" w:eastAsia="Times New Roman" w:hAnsi="Times New Roman" w:cs="Times New Roman"/>
-          <w:sz w:val="24"/>
-          <w:szCs w:val="24"/>
-        </w:rPr>
-        <w:t>,</w:t>
-      </w:r>
-      <w:r>
-        <w:rPr>
-          <w:rFonts w:ascii="Times New Roman" w:eastAsia="Times New Roman" w:hAnsi="Times New Roman" w:cs="Times New Roman"/>
-          <w:sz w:val="24"/>
-          <w:szCs w:val="24"/>
-          <w:lang w:val="en-US"/>
-        </w:rPr>
-        <w:t xml:space="preserve">, </w:t>
-      </w:r>
-      <w:r>
-        <w:rPr>
-          <w:rFonts w:ascii="Times New Roman" w:eastAsia="Times New Roman" w:hAnsi="Times New Roman" w:cs="Times New Roman"/>
-          <w:sz w:val="24"/>
-          <w:szCs w:val="24"/>
-        </w:rPr>
-        <w:t xml:space="preserve"> I have</w:t>
-      </w:r>
-      <w:r>
-        <w:rPr>
-          <w:rFonts w:ascii="Times New Roman" w:eastAsia="Times New Roman" w:hAnsi="Times New Roman" w:cs="Times New Roman"/>
-          <w:sz w:val="24"/>
-          <w:szCs w:val="24"/>
-        </w:rPr>
-        <w:t xml:space="preserve"> been helping</w:t>
-      </w:r>
-      <w:r>
-        <w:rPr>
-          <w:rFonts w:ascii="Times New Roman" w:eastAsia="Times New Roman" w:hAnsi="Times New Roman" w:cs="Times New Roman"/>
-          <w:sz w:val="24"/>
-          <w:szCs w:val="24"/>
-          <w:lang w:val="en-US"/>
-        </w:rPr>
-        <w:t>,,</w:t>
-      </w:r>
-      <w:r>
-        <w:rPr>
-          <w:rFonts w:ascii="Times New Roman" w:eastAsia="Times New Roman" w:hAnsi="Times New Roman" w:cs="Times New Roman"/>
-          <w:sz w:val="24"/>
-          <w:szCs w:val="24"/>
-        </w:rPr>
-        <w:t xml:space="preserve"> Maylaysian and other</w:t>
-      </w:r>
-      <w:r>
-        <w:rPr>
-          <w:rFonts w:ascii="Times New Roman" w:eastAsia="Times New Roman" w:hAnsi="Times New Roman" w:cs="Times New Roman"/>
-          <w:sz w:val="24"/>
-          <w:szCs w:val="24"/>
-          <w:lang w:val="en-US"/>
-        </w:rPr>
-        <w:t xml:space="preserve"> ,,</w:t>
-      </w:r>
-      <w:r>
-        <w:rPr>
-          <w:rFonts w:ascii="Times New Roman" w:eastAsia="Times New Roman" w:hAnsi="Times New Roman" w:cs="Times New Roman"/>
-          <w:sz w:val="24"/>
-          <w:szCs w:val="24"/>
-        </w:rPr>
-        <w:t xml:space="preserve"> Southeast Asians to</w:t>
-      </w:r>
-      <w:r>
-        <w:rPr>
-          <w:rFonts w:ascii="Times New Roman" w:eastAsia="Times New Roman" w:hAnsi="Times New Roman" w:cs="Times New Roman"/>
-          <w:sz w:val="24"/>
-          <w:szCs w:val="24"/>
-          <w:lang w:val="en-US"/>
-        </w:rPr>
-        <w:t xml:space="preserve"> ,, </w:t>
+        <w:t xml:space="preserve">For the past 20 years , I have been helping Maylaysian and other Southeast Asians to speak better English . And through training thousands of Southeast Asians , I have discovered a very surprising truth . ,, I have discovered that how well somebody communicates in English actually has very little to do with their English level . It has a lot to do with their attitude towards English </w:t>
       </w:r>
       <w:bookmarkStart w:id="0" w:name="_GoBack"/>
+      <w:r>
+        <w:rPr>
+          <w:rFonts w:ascii="Times New Roman" w:eastAsia="Times New Roman" w:hAnsi="Times New Roman" w:cs="Times New Roman"/>
+          <w:sz w:val="24"/>
+          <w:szCs w:val="24"/>
+        </w:rPr>
+        <w:t xml:space="preserve">. ,, </w:t>
+      </w:r>
       <w:bookmarkEnd w:id="0"/>
       <w:r>
         <w:rPr>
@@ -104,142 +34,7 @@
           <w:sz w:val="24"/>
           <w:szCs w:val="24"/>
         </w:rPr>
-        <w:t xml:space="preserve"> speak better English</w:t>
-      </w:r>
-      <w:r>
-        <w:rPr>
-          <w:rFonts w:ascii="Times New Roman" w:eastAsia="Times New Roman" w:hAnsi="Times New Roman" w:cs="Times New Roman"/>
-          <w:sz w:val="24"/>
-          <w:szCs w:val="24"/>
-          <w:lang w:val="en-US"/>
-        </w:rPr>
-        <w:t xml:space="preserve"> </w:t>
-      </w:r>
-      <w:r>
-        <w:rPr>
-          <w:rFonts w:ascii="Times New Roman" w:eastAsia="Times New Roman" w:hAnsi="Times New Roman" w:cs="Times New Roman"/>
-          <w:sz w:val="24"/>
-          <w:szCs w:val="24"/>
-        </w:rPr>
-        <w:t>,,</w:t>
-      </w:r>
-      <w:r>
-        <w:rPr>
-          <w:rFonts w:ascii="Times New Roman" w:eastAsia="Times New Roman" w:hAnsi="Times New Roman" w:cs="Times New Roman"/>
-          <w:sz w:val="24"/>
-          <w:szCs w:val="24"/>
-        </w:rPr>
-        <w:t xml:space="preserve"> And through training thousands of</w:t>
-      </w:r>
-      <w:r>
-        <w:rPr>
-          <w:rFonts w:ascii="Times New Roman" w:eastAsia="Times New Roman" w:hAnsi="Times New Roman" w:cs="Times New Roman"/>
-          <w:sz w:val="24"/>
-          <w:szCs w:val="24"/>
-          <w:lang w:val="en-US"/>
-        </w:rPr>
-        <w:t xml:space="preserve"> ,,</w:t>
-      </w:r>
-      <w:r>
-        <w:rPr>
-          <w:rFonts w:ascii="Times New Roman" w:eastAsia="Times New Roman" w:hAnsi="Times New Roman" w:cs="Times New Roman"/>
-          <w:sz w:val="24"/>
-          <w:szCs w:val="24"/>
-        </w:rPr>
-        <w:t xml:space="preserve"> Southeast Asians</w:t>
-      </w:r>
-      <w:r>
-        <w:rPr>
-          <w:rFonts w:ascii="Times New Roman" w:eastAsia="Times New Roman" w:hAnsi="Times New Roman" w:cs="Times New Roman"/>
-          <w:sz w:val="24"/>
-          <w:szCs w:val="24"/>
-          <w:lang w:val="en-US"/>
-        </w:rPr>
-        <w:t xml:space="preserve"> </w:t>
-      </w:r>
-      <w:r>
-        <w:rPr>
-          <w:rFonts w:ascii="Times New Roman" w:eastAsia="Times New Roman" w:hAnsi="Times New Roman" w:cs="Times New Roman"/>
-          <w:sz w:val="24"/>
-          <w:szCs w:val="24"/>
-        </w:rPr>
-        <w:t>,</w:t>
-      </w:r>
-      <w:r>
-        <w:rPr>
-          <w:rFonts w:ascii="Times New Roman" w:eastAsia="Times New Roman" w:hAnsi="Times New Roman" w:cs="Times New Roman"/>
-          <w:sz w:val="24"/>
-          <w:szCs w:val="24"/>
-          <w:lang w:val="en-US"/>
-        </w:rPr>
-        <w:t>,</w:t>
-      </w:r>
-      <w:r>
-        <w:rPr>
-          <w:rFonts w:ascii="Times New Roman" w:eastAsia="Times New Roman" w:hAnsi="Times New Roman" w:cs="Times New Roman"/>
-          <w:sz w:val="24"/>
-          <w:szCs w:val="24"/>
-        </w:rPr>
-        <w:t xml:space="preserve"> I</w:t>
-      </w:r>
-      <w:r>
-        <w:rPr>
-          <w:rFonts w:ascii="Times New Roman" w:eastAsia="Times New Roman" w:hAnsi="Times New Roman" w:cs="Times New Roman"/>
-          <w:sz w:val="24"/>
-          <w:szCs w:val="24"/>
-        </w:rPr>
-        <w:t xml:space="preserve"> have</w:t>
-      </w:r>
-      <w:r>
-        <w:rPr>
-          <w:rFonts w:ascii="Times New Roman" w:eastAsia="Times New Roman" w:hAnsi="Times New Roman" w:cs="Times New Roman"/>
-          <w:sz w:val="24"/>
-          <w:szCs w:val="24"/>
-        </w:rPr>
-        <w:t xml:space="preserve"> discovered a</w:t>
-      </w:r>
-      <w:r>
-        <w:rPr>
-          <w:rFonts w:ascii="Times New Roman" w:eastAsia="Times New Roman" w:hAnsi="Times New Roman" w:cs="Times New Roman"/>
-          <w:sz w:val="24"/>
-          <w:szCs w:val="24"/>
-          <w:lang w:val="en-US"/>
-        </w:rPr>
-        <w:t xml:space="preserve"> ,,</w:t>
-      </w:r>
-      <w:r>
-        <w:rPr>
-          <w:rFonts w:ascii="Times New Roman" w:eastAsia="Times New Roman" w:hAnsi="Times New Roman" w:cs="Times New Roman"/>
-          <w:sz w:val="24"/>
-          <w:szCs w:val="24"/>
-        </w:rPr>
-        <w:t xml:space="preserve"> very surprising truth</w:t>
-      </w:r>
-      <w:r>
-        <w:rPr>
-          <w:rFonts w:ascii="Times New Roman" w:eastAsia="Times New Roman" w:hAnsi="Times New Roman" w:cs="Times New Roman"/>
-          <w:sz w:val="24"/>
-          <w:szCs w:val="24"/>
-          <w:lang w:val="en-US"/>
-        </w:rPr>
-        <w:t xml:space="preserve"> </w:t>
-      </w:r>
-      <w:r>
-        <w:rPr>
-          <w:rFonts w:ascii="Times New Roman" w:eastAsia="Times New Roman" w:hAnsi="Times New Roman" w:cs="Times New Roman"/>
-          <w:sz w:val="24"/>
-          <w:szCs w:val="24"/>
-        </w:rPr>
-        <w:t>.</w:t>
-      </w:r>
-      <w:r>
-        <w:rPr>
-          <w:rFonts w:ascii="Times New Roman" w:eastAsia="Times New Roman" w:hAnsi="Times New Roman" w:cs="Times New Roman"/>
-          <w:sz w:val="24"/>
-          <w:szCs w:val="24"/>
-          <w:lang w:val="en-US"/>
-        </w:rPr>
-        <w:t xml:space="preserve"> </w:t>
+        <w:t>There are people out there who have a very low level of English , and they can communicate very very well . One of them that I remember was a student , a participant of mine , named Faizal . He was a factory supervisor - English level very very low but this guy ,, could just sit and listen to anybody , very calmly , clearly , and then he could respond , absolutely express his thoughts beautifully , at a very low level of English . So , today I want to share with you : ,, what is so different about people like Faizal ? How do they do it ? And second of all , why is this so important not only to you , but to your children , to your community , and to the future of Malaysia ? ,, And third of all , what’s one thing you can do , starting today , if you want to speak with that calm , clear confidence that people like Faizal have . First of all , what is so different ? How do people like Faizal do it ? ,, To answer that question , I’m going to take you back about 10 years , okay ? I was training staff at that time , and my daughter , at that time , was taking piano lessons . And I started to notice two really strong similarities ,, between my daughter’s attitude or thinking towards playing the piano and a lot of Malaysians’ thinking or attitude towards English . First of all , I should tell you my daughter ,, absolutely hated piano , hated the lessons , hated practicing . This is my daughter practicing piano , okay ? This is as good as it got .</w:t>
       </w:r>
     </w:p>
     <w:p/>
@@ -249,7 +44,6 @@
           <w:rFonts w:ascii="Times New Roman" w:eastAsia="Times New Roman" w:hAnsi="Times New Roman" w:cs="Times New Roman"/>
           <w:sz w:val="24"/>
           <w:szCs w:val="24"/>
-          <w:lang w:val="en-US"/>
         </w:rPr>
       </w:pPr>
       <w:r>
@@ -276,6 +70,54 @@
           <w:szCs w:val="24"/>
         </w:rPr>
         <w:t>Faizal</w:t>
+      </w:r>
+    </w:p>
+    <w:p>
+      <w:pPr>
+        <w:rPr>
+          <w:rFonts w:ascii="Times New Roman" w:eastAsia="Times New Roman" w:hAnsi="Times New Roman" w:cs="Times New Roman"/>
+          <w:sz w:val="24"/>
+          <w:szCs w:val="24"/>
+          <w:lang w:val="en-US"/>
+        </w:rPr>
+      </w:pPr>
+    </w:p>
+    <w:p>
+      <w:pPr>
+        <w:rPr>
+          <w:rFonts w:ascii="Times New Roman" w:eastAsia="Times New Roman" w:hAnsi="Times New Roman" w:cs="Times New Roman"/>
+          <w:sz w:val="24"/>
+          <w:szCs w:val="24"/>
+          <w:lang w:val="en-US"/>
+        </w:rPr>
+      </w:pPr>
+      <w:r>
+        <w:rPr>
+          <w:rFonts w:ascii="Times New Roman" w:eastAsia="Times New Roman" w:hAnsi="Times New Roman" w:cs="Times New Roman"/>
+          <w:sz w:val="24"/>
+          <w:szCs w:val="24"/>
+          <w:lang w:val="en-US"/>
+        </w:rPr>
+        <w:t>String script</w:t>
+      </w:r>
+    </w:p>
+    <w:p>
+      <w:pPr>
+        <w:rPr>
+          <w:rFonts w:ascii="Times New Roman" w:eastAsia="Times New Roman" w:hAnsi="Times New Roman" w:cs="Times New Roman"/>
+          <w:sz w:val="24"/>
+          <w:szCs w:val="24"/>
+          <w:lang w:val="en-US"/>
+        </w:rPr>
+      </w:pPr>
+      <w:r>
+        <w:rPr>
+          <w:rFonts w:ascii="Times New Roman" w:eastAsia="Times New Roman" w:hAnsi="Times New Roman" w:cs="Times New Roman"/>
+          <w:sz w:val="24"/>
+          <w:szCs w:val="24"/>
+          <w:lang w:val="en-US"/>
+        </w:rPr>
+        <w:t>Arr = Script.split(“,,”)</w:t>
       </w:r>
     </w:p>
     <w:sectPr>
